--- a/Project proposal/ProjectProposal final version(1).docx
+++ b/Project proposal/ProjectProposal final version(1).docx
@@ -55,7 +55,6 @@
       <w:r>
         <w:rPr>
           <w:noProof/>
-          <w:lang w:val="bg-BG" w:eastAsia="bg-BG"/>
         </w:rPr>
         <w:drawing>
           <wp:anchor distT="0" distB="0" distL="114300" distR="114300" simplePos="0" relativeHeight="251659264" behindDoc="0" locked="0" layoutInCell="1" allowOverlap="1" wp14:anchorId="62D74547" wp14:editId="7789AE06">
@@ -776,7 +775,30 @@
           <w:rFonts w:ascii="Arial" w:hAnsi="Arial" w:cs="Arial"/>
           <w:bCs/>
         </w:rPr>
-        <w:t>Selectable crops and regions</w:t>
+        <w:t>Selectable crops</w:t>
+      </w:r>
+      <w:r>
+        <w:rPr>
+          <w:rFonts w:ascii="Arial" w:hAnsi="Arial" w:cs="Arial"/>
+          <w:bCs/>
+        </w:rPr>
+        <w:t>(one-use or multiple harvesting seeds</w:t>
+      </w:r>
+      <w:bookmarkStart w:id="0" w:name="_GoBack"/>
+      <w:bookmarkEnd w:id="0"/>
+      <w:r>
+        <w:rPr>
+          <w:rFonts w:ascii="Arial" w:hAnsi="Arial" w:cs="Arial"/>
+          <w:bCs/>
+        </w:rPr>
+        <w:t>)</w:t>
+      </w:r>
+      <w:r>
+        <w:rPr>
+          <w:rFonts w:ascii="Arial" w:hAnsi="Arial" w:cs="Arial"/>
+          <w:bCs/>
+        </w:rPr>
+        <w:t xml:space="preserve"> and regions</w:t>
       </w:r>
     </w:p>
     <w:p>
@@ -878,7 +900,21 @@
           <w:rFonts w:ascii="Arial" w:hAnsi="Arial" w:cs="Arial"/>
           <w:bCs/>
         </w:rPr>
-        <w:t xml:space="preserve"> the land area the user wishes to cultivate</w:t>
+        <w:t xml:space="preserve"> the land area</w:t>
+      </w:r>
+      <w:r>
+        <w:rPr>
+          <w:rFonts w:ascii="Arial" w:hAnsi="Arial" w:cs="Arial"/>
+          <w:bCs/>
+        </w:rPr>
+        <w:t xml:space="preserve"> to cultivate</w:t>
+      </w:r>
+      <w:r>
+        <w:rPr>
+          <w:rFonts w:ascii="Arial" w:hAnsi="Arial" w:cs="Arial"/>
+          <w:bCs/>
+        </w:rPr>
+        <w:t>.</w:t>
       </w:r>
     </w:p>
     <w:p>
@@ -900,6 +936,13 @@
         </w:rPr>
         <w:t>Calculate an estimation of produced crops</w:t>
       </w:r>
+      <w:r>
+        <w:rPr>
+          <w:rFonts w:ascii="Arial" w:hAnsi="Arial" w:cs="Arial"/>
+          <w:bCs/>
+        </w:rPr>
+        <w:t xml:space="preserve"> and profits</w:t>
+      </w:r>
     </w:p>
     <w:p>
       <w:pPr>
@@ -952,23 +995,42 @@
     <w:p>
       <w:pPr>
         <w:pStyle w:val="ListParagraph"/>
-        <w:ind w:left="0"/>
-        <w:rPr>
-          <w:rFonts w:ascii="Arial" w:hAnsi="Arial" w:cs="Arial"/>
-          <w:b/>
-          <w:bCs/>
-        </w:rPr>
-      </w:pPr>
+        <w:numPr>
+          <w:ilvl w:val="0"/>
+          <w:numId w:val="27"/>
+        </w:numPr>
+        <w:rPr>
+          <w:rFonts w:ascii="Arial" w:hAnsi="Arial" w:cs="Arial"/>
+          <w:bCs/>
+        </w:rPr>
+      </w:pPr>
+      <w:r>
+        <w:rPr>
+          <w:rFonts w:ascii="Arial" w:hAnsi="Arial" w:cs="Arial"/>
+          <w:bCs/>
+        </w:rPr>
+        <w:t>Tracking of the fertility of the land</w:t>
+      </w:r>
     </w:p>
     <w:p>
       <w:pPr>
         <w:pStyle w:val="ListParagraph"/>
-        <w:rPr>
-          <w:rFonts w:ascii="Arial" w:hAnsi="Arial" w:cs="Arial"/>
-          <w:b/>
-          <w:bCs/>
-        </w:rPr>
-      </w:pPr>
+        <w:numPr>
+          <w:ilvl w:val="0"/>
+          <w:numId w:val="27"/>
+        </w:numPr>
+        <w:rPr>
+          <w:rFonts w:ascii="Arial" w:hAnsi="Arial" w:cs="Arial"/>
+          <w:bCs/>
+        </w:rPr>
+      </w:pPr>
+      <w:r>
+        <w:rPr>
+          <w:rFonts w:ascii="Arial" w:hAnsi="Arial" w:cs="Arial"/>
+          <w:bCs/>
+        </w:rPr>
+        <w:t>Save/Load previous simulations</w:t>
+      </w:r>
     </w:p>
     <w:p>
       <w:pPr>
@@ -979,8 +1041,6 @@
           <w:bCs/>
         </w:rPr>
       </w:pPr>
-      <w:bookmarkStart w:id="0" w:name="_GoBack"/>
-      <w:bookmarkEnd w:id="0"/>
     </w:p>
     <w:p>
       <w:pPr>
@@ -1001,6 +1061,7 @@
           <w:b/>
           <w:bCs/>
         </w:rPr>
+        <w:lastRenderedPageBreak/>
         <w:t xml:space="preserve">Technical Approach </w:t>
       </w:r>
     </w:p>
@@ -1067,7 +1128,21 @@
           <w:rFonts w:ascii="Arial" w:hAnsi="Arial" w:cs="Arial"/>
           <w:bCs/>
         </w:rPr>
-        <w:t xml:space="preserve">ill hold weather patterns per month based on previous weather patterns. </w:t>
+        <w:t>ill hold weather patterns</w:t>
+      </w:r>
+      <w:r>
+        <w:rPr>
+          <w:rFonts w:ascii="Arial" w:hAnsi="Arial" w:cs="Arial"/>
+          <w:bCs/>
+        </w:rPr>
+        <w:t xml:space="preserve"> and temperatures</w:t>
+      </w:r>
+      <w:r>
+        <w:rPr>
+          <w:rFonts w:ascii="Arial" w:hAnsi="Arial" w:cs="Arial"/>
+          <w:bCs/>
+        </w:rPr>
+        <w:t xml:space="preserve"> per month based on previous weather patterns. </w:t>
       </w:r>
     </w:p>
     <w:p>
@@ -1094,14 +1169,42 @@
           <w:rFonts w:ascii="Arial" w:hAnsi="Arial" w:cs="Arial"/>
           <w:bCs/>
         </w:rPr>
-        <w:t>ill hold similar crop properti</w:t>
-      </w:r>
-      <w:r>
-        <w:rPr>
-          <w:rFonts w:ascii="Arial" w:hAnsi="Arial" w:cs="Arial"/>
-          <w:bCs/>
-        </w:rPr>
-        <w:t>es such as required growth time and</w:t>
+        <w:t>ill hold similar crop</w:t>
+      </w:r>
+      <w:r>
+        <w:rPr>
+          <w:rFonts w:ascii="Arial" w:hAnsi="Arial" w:cs="Arial"/>
+          <w:bCs/>
+        </w:rPr>
+        <w:t xml:space="preserve"> and soil</w:t>
+      </w:r>
+      <w:r>
+        <w:rPr>
+          <w:rFonts w:ascii="Arial" w:hAnsi="Arial" w:cs="Arial"/>
+          <w:bCs/>
+        </w:rPr>
+        <w:t xml:space="preserve"> properti</w:t>
+      </w:r>
+      <w:r>
+        <w:rPr>
+          <w:rFonts w:ascii="Arial" w:hAnsi="Arial" w:cs="Arial"/>
+          <w:bCs/>
+        </w:rPr>
+        <w:t>es such as required growth time</w:t>
+      </w:r>
+      <w:r>
+        <w:rPr>
+          <w:rFonts w:ascii="Arial" w:hAnsi="Arial" w:cs="Arial"/>
+          <w:bCs/>
+        </w:rPr>
+        <w:t>, prices</w:t>
+      </w:r>
+      <w:r>
+        <w:rPr>
+          <w:rFonts w:ascii="Arial" w:hAnsi="Arial" w:cs="Arial"/>
+          <w:bCs/>
+        </w:rPr>
+        <w:t xml:space="preserve"> and</w:t>
       </w:r>
       <w:r>
         <w:rPr>
@@ -1109,6 +1212,26 @@
           <w:bCs/>
         </w:rPr>
         <w:t xml:space="preserve"> amount of water needed</w:t>
+      </w:r>
+    </w:p>
+    <w:p>
+      <w:pPr>
+        <w:pStyle w:val="ListParagraph"/>
+        <w:numPr>
+          <w:ilvl w:val="1"/>
+          <w:numId w:val="25"/>
+        </w:numPr>
+        <w:rPr>
+          <w:rFonts w:ascii="Arial" w:hAnsi="Arial" w:cs="Arial"/>
+          <w:bCs/>
+        </w:rPr>
+      </w:pPr>
+      <w:r>
+        <w:rPr>
+          <w:rFonts w:ascii="Arial" w:hAnsi="Arial" w:cs="Arial"/>
+          <w:bCs/>
+        </w:rPr>
+        <w:t>Will store saved previous simulations data.</w:t>
       </w:r>
     </w:p>
     <w:p>
@@ -5796,7 +5919,7 @@
       </w:pPr>
     </w:pPrDefault>
   </w:docDefaults>
-  <w:latentStyles w:defLockedState="0" w:defUIPriority="99" w:defSemiHidden="0" w:defUnhideWhenUsed="0" w:defQFormat="0" w:count="373">
+  <w:latentStyles w:defLockedState="0" w:defUIPriority="99" w:defSemiHidden="0" w:defUnhideWhenUsed="0" w:defQFormat="0" w:count="372">
     <w:lsdException w:name="Normal" w:locked="1" w:uiPriority="0" w:qFormat="1"/>
     <w:lsdException w:name="heading 1" w:locked="1" w:uiPriority="0" w:qFormat="1"/>
     <w:lsdException w:name="heading 2" w:locked="1" w:semiHidden="1" w:uiPriority="0" w:unhideWhenUsed="1" w:qFormat="1"/>
@@ -5902,6 +6025,7 @@
     <w:lsdException w:name="HTML Sample" w:semiHidden="1" w:unhideWhenUsed="1"/>
     <w:lsdException w:name="HTML Typewriter" w:semiHidden="1" w:unhideWhenUsed="1"/>
     <w:lsdException w:name="HTML Variable" w:semiHidden="1" w:unhideWhenUsed="1"/>
+    <w:lsdException w:name="Normal Table" w:semiHidden="1" w:unhideWhenUsed="1"/>
     <w:lsdException w:name="annotation subject" w:semiHidden="1" w:unhideWhenUsed="1"/>
     <w:lsdException w:name="No List" w:semiHidden="1" w:unhideWhenUsed="1"/>
     <w:lsdException w:name="Outline List 1" w:semiHidden="1" w:unhideWhenUsed="1"/>
@@ -5948,8 +6072,10 @@
     <w:lsdException w:name="Table Subtle 2" w:semiHidden="1" w:unhideWhenUsed="1"/>
     <w:lsdException w:name="Table Web 1" w:semiHidden="1" w:unhideWhenUsed="1"/>
     <w:lsdException w:name="Table Web 2" w:semiHidden="1" w:unhideWhenUsed="1"/>
+    <w:lsdException w:name="Table Web 3" w:semiHidden="1" w:unhideWhenUsed="1"/>
     <w:lsdException w:name="Balloon Text" w:semiHidden="1" w:unhideWhenUsed="1"/>
     <w:lsdException w:name="Table Grid" w:locked="1" w:uiPriority="0"/>
+    <w:lsdException w:name="Table Theme" w:semiHidden="1" w:unhideWhenUsed="1"/>
     <w:lsdException w:name="Placeholder Text" w:semiHidden="1"/>
     <w:lsdException w:name="No Spacing" w:uiPriority="1" w:qFormat="1"/>
     <w:lsdException w:name="Light Shading" w:uiPriority="60"/>
@@ -6166,7 +6292,6 @@
     <w:lsdException w:name="List Table 6 Colorful Accent 6" w:uiPriority="51"/>
     <w:lsdException w:name="List Table 7 Colorful Accent 6" w:uiPriority="52"/>
     <w:lsdException w:name="Mention" w:semiHidden="1" w:unhideWhenUsed="1"/>
-    <w:lsdException w:name="Smart Hyperlink" w:semiHidden="1" w:unhideWhenUsed="1"/>
   </w:latentStyles>
   <w:style w:type="paragraph" w:default="1" w:styleId="Normal">
     <w:name w:val="Normal"/>
